--- a/meesterproef/content.docx
+++ b/meesterproef/content.docx
@@ -3,16 +3,6 @@
 <w:document xmlns:wpc="http://schemas.microsoft.com/office/word/2010/wordprocessingCanvas" xmlns:cx="http://schemas.microsoft.com/office/drawing/2014/chartex" xmlns:cx1="http://schemas.microsoft.com/office/drawing/2015/9/8/chartex" xmlns:cx2="http://schemas.microsoft.com/office/drawing/2015/10/21/chartex" xmlns:cx3="http://schemas.microsoft.com/office/drawing/2016/5/9/chartex" xmlns:cx4="http://schemas.microsoft.com/office/drawing/2016/5/10/chartex" xmlns:cx5="http://schemas.microsoft.com/office/drawing/2016/5/11/chartex" xmlns:cx6="http://schemas.microsoft.com/office/drawing/2016/5/12/chartex" xmlns:cx7="http://schemas.microsoft.com/office/drawing/2016/5/13/chartex" xmlns:cx8="http://schemas.microsoft.com/office/drawing/2016/5/14/chartex" xmlns:mc="http://schemas.openxmlformats.org/markup-compatibility/2006" xmlns:aink="http://schemas.microsoft.com/office/drawing/2016/ink" xmlns:am3d="http://schemas.microsoft.com/office/drawing/2017/model3d" xmlns:o="urn:schemas-microsoft-com:office:office" xmlns:oel="http://schemas.microsoft.com/office/2019/extlst" xmlns:r="http://schemas.openxmlformats.org/officeDocument/2006/relationships" xmlns:m="http://schemas.openxmlformats.org/officeDocument/2006/math" xmlns:v="urn:schemas-microsoft-com:vml" xmlns:wp14="http://schemas.microsoft.com/office/word/2010/wordprocessingDrawing" xmlns:wp="http://schemas.openxmlformats.org/drawingml/2006/wordprocessingDrawing" xmlns:w10="urn:schemas-microsoft-com:office:word" xmlns:w="http://schemas.openxmlformats.org/wordprocessingml/2006/main" xmlns:w14="http://schemas.microsoft.com/office/word/2010/wordml" xmlns:w15="http://schemas.microsoft.com/office/word/2012/wordml" xmlns:w16cex="http://schemas.microsoft.com/office/word/2018/wordml/cex" xmlns:w16cid="http://schemas.microsoft.com/office/word/2016/wordml/cid" xmlns:w16="http://schemas.microsoft.com/office/word/2018/wordml" xmlns:w16sdtdh="http://schemas.microsoft.com/office/word/2020/wordml/sdtdatahash" xmlns:w16se="http://schemas.microsoft.com/office/word/2015/wordml/symex" xmlns:wpg="http://schemas.microsoft.com/office/word/2010/wordprocessingGroup" xmlns:wpi="http://schemas.microsoft.com/office/word/2010/wordprocessingInk" xmlns:wne="http://schemas.microsoft.com/office/word/2006/wordml" xmlns:wps="http://schemas.microsoft.com/office/word/2010/wordprocessingShape" mc:Ignorable="w14 w15 w16se w16cid w16 w16cex w16sdtdh wp14">
   <w:background w:color="DCF3FD" w:themeColor="accent6" w:themeTint="33"/>
   <w:body>
-    <w:p>
-      <w:pPr>
-        <w:rPr>
-          <w:rFonts w:ascii="Cooper Black" w:hAnsi="Cooper Black"/>
-          <w:color w:val="96DBFB" w:themeColor="accent6" w:themeTint="99"/>
-          <w:sz w:val="44"/>
-          <w:szCs w:val="44"/>
-        </w:rPr>
-      </w:pPr>
-    </w:p>
     <w:p>
       <w:pPr>
         <w:pStyle w:val="Titel"/>
@@ -71,7 +61,7 @@
           <w:rStyle w:val="Intensieveverwijzing"/>
           <w:color w:val="056E9F" w:themeColor="accent6" w:themeShade="80"/>
         </w:rPr>
-        <w:t>Hoi! Ik heet Israa en Ik ben 19 jaar oud. Ik ben een student in het Da Vinci College en ik doe de opleiding software developer. Ik woon op dit moment nog bij mijn ouders in Puttershoek.</w:t>
+        <w:t xml:space="preserve">Hoi! Ik heet Israa en Ik ben 19 jaar oud. Ik ben een student in het Da Vinci College en ik doe de opleiding software developer. </w:t>
       </w:r>
     </w:p>
     <w:p>
@@ -87,7 +77,70 @@
           <w:rStyle w:val="Intensieveverwijzing"/>
           <w:color w:val="056E9F" w:themeColor="accent6" w:themeShade="80"/>
         </w:rPr>
-        <w:t>Ik ben een creatief persoon en heb altijd veel ideeën. Ik kan mezelf omschrijven als een hoopvol meisje. Ik hou heel veel van het zomerseizoen, het is mijn favoriet. Ik hou van zijn blauwe lucht en de zon die vol met energie.</w:t>
+        <w:t xml:space="preserve">Ik ben een creatief persoon en heb altijd veel ideeën. </w:t>
+      </w:r>
+      <w:r>
+        <w:rPr>
+          <w:rStyle w:val="Intensieveverwijzing"/>
+          <w:color w:val="056E9F" w:themeColor="accent6" w:themeShade="80"/>
+        </w:rPr>
+        <w:t xml:space="preserve">Ik ben </w:t>
+      </w:r>
+      <w:r>
+        <w:rPr>
+          <w:rStyle w:val="Intensieveverwijzing"/>
+          <w:color w:val="056E9F" w:themeColor="accent6" w:themeShade="80"/>
+        </w:rPr>
+        <w:t xml:space="preserve">ook </w:t>
+      </w:r>
+      <w:r>
+        <w:rPr>
+          <w:rStyle w:val="Intensieveverwijzing"/>
+          <w:color w:val="056E9F" w:themeColor="accent6" w:themeShade="80"/>
+        </w:rPr>
+        <w:t>heel goed in communiceren</w:t>
+      </w:r>
+      <w:r>
+        <w:rPr>
+          <w:rStyle w:val="Intensieveverwijzing"/>
+          <w:color w:val="056E9F" w:themeColor="accent6" w:themeShade="80"/>
+        </w:rPr>
+        <w:t xml:space="preserve">. </w:t>
+      </w:r>
+      <w:r>
+        <w:rPr>
+          <w:rStyle w:val="Intensieveverwijzing"/>
+          <w:color w:val="056E9F" w:themeColor="accent6" w:themeShade="80"/>
+        </w:rPr>
+        <w:t xml:space="preserve">Ik kan mezelf omschrijven als een </w:t>
+      </w:r>
+      <w:r>
+        <w:rPr>
+          <w:rStyle w:val="Intensieveverwijzing"/>
+          <w:color w:val="056E9F" w:themeColor="accent6" w:themeShade="80"/>
+        </w:rPr>
+        <w:t>inventief en creatief</w:t>
+      </w:r>
+      <w:r>
+        <w:rPr>
+          <w:rStyle w:val="Intensieveverwijzing"/>
+          <w:color w:val="056E9F" w:themeColor="accent6" w:themeShade="80"/>
+        </w:rPr>
+        <w:t xml:space="preserve"> </w:t>
+      </w:r>
+      <w:r>
+        <w:rPr>
+          <w:rStyle w:val="Intensieveverwijzing"/>
+          <w:color w:val="056E9F" w:themeColor="accent6" w:themeShade="80"/>
+        </w:rPr>
+        <w:t xml:space="preserve">meisje. </w:t>
+      </w:r>
+      <w:r>
+        <w:rPr>
+          <w:rStyle w:val="Intensieveverwijzing"/>
+          <w:color w:val="056E9F" w:themeColor="accent6" w:themeShade="80"/>
+        </w:rPr>
+        <w:t>Ik zorg altijd om bij te blijven door vakliteratuur te lezen en blogs en vlogs te volgen. Ook ben ik erg goed in het oplossen van problemen</w:t>
       </w:r>
     </w:p>
     <w:p>
@@ -155,7 +208,21 @@
           <w:rFonts w:ascii="Abadi" w:hAnsi="Abadi"/>
           <w:color w:val="056E9F" w:themeColor="accent6" w:themeShade="80"/>
         </w:rPr>
-        <w:t>Ik doe de opleiding software developer in het MBO niveau 4. Ik was op een open dag geweest en het was erg leuk. Het is een goede opleiding voor de toekomst en ik kan er later veel geld mee verdienen. Het helpt me ook om mijn talenten beter te benutten en stelt me in staat om nieuwe uitdagingen aan te gaan. Bijvoorbeeld doorgroeien naar andere taken en het nemen van verantwoordelijkheden.</w:t>
+        <w:t>Ik had in Big-</w:t>
+      </w:r>
+      <w:r>
+        <w:rPr>
+          <w:rFonts w:ascii="Abadi" w:hAnsi="Abadi"/>
+          <w:color w:val="056E9F" w:themeColor="accent6" w:themeShade="80"/>
+        </w:rPr>
+        <w:t>B</w:t>
+      </w:r>
+      <w:r>
+        <w:rPr>
+          <w:rFonts w:ascii="Abadi" w:hAnsi="Abadi"/>
+          <w:color w:val="056E9F" w:themeColor="accent6" w:themeShade="80"/>
+        </w:rPr>
+        <w:t>azar als vakkenvuller gewerkt. En terwijl ik daar werkte, leerde ik flexibel te zijn. Ook heb ik geleerd stress te bestrijden tijdens stressvolle dagen.  Ik heb ook geleerd om plannen tussen school en werk en tijd voor mezelf.</w:t>
       </w:r>
     </w:p>
     <w:p>
@@ -165,6 +232,41 @@
           <w:color w:val="056E9F" w:themeColor="accent6" w:themeShade="80"/>
         </w:rPr>
       </w:pPr>
+      <w:r>
+        <w:rPr>
+          <w:rFonts w:ascii="Abadi" w:hAnsi="Abadi"/>
+          <w:color w:val="056E9F" w:themeColor="accent6" w:themeShade="80"/>
+        </w:rPr>
+        <w:t xml:space="preserve">Ik </w:t>
+      </w:r>
+      <w:r>
+        <w:rPr>
+          <w:rFonts w:ascii="Abadi" w:hAnsi="Abadi"/>
+          <w:color w:val="056E9F" w:themeColor="accent6" w:themeShade="80"/>
+        </w:rPr>
+        <w:t>heb</w:t>
+      </w:r>
+      <w:r>
+        <w:rPr>
+          <w:rFonts w:ascii="Abadi" w:hAnsi="Abadi"/>
+          <w:color w:val="056E9F" w:themeColor="accent6" w:themeShade="80"/>
+        </w:rPr>
+        <w:t xml:space="preserve"> ook als kassa-medewerker bij </w:t>
+      </w:r>
+      <w:r>
+        <w:rPr>
+          <w:rFonts w:ascii="Abadi" w:hAnsi="Abadi"/>
+          <w:color w:val="056E9F" w:themeColor="accent6" w:themeShade="80"/>
+        </w:rPr>
+        <w:t>P</w:t>
+      </w:r>
+      <w:r>
+        <w:rPr>
+          <w:rFonts w:ascii="Abadi" w:hAnsi="Abadi"/>
+          <w:color w:val="056E9F" w:themeColor="accent6" w:themeShade="80"/>
+        </w:rPr>
+        <w:t>rimark gewerkt. Ik heb door mijn werk daar geleerd hoe ik met allerlei soorten mensen kan omgaan, en hoe ik geduldig en coöperatief moet zijn met klanten. Ook heb ik geleerd om met klanten te communiceren.</w:t>
+      </w:r>
     </w:p>
     <w:p>
       <w:pPr>
@@ -173,34 +275,6 @@
           <w:color w:val="056E9F" w:themeColor="accent6" w:themeShade="80"/>
         </w:rPr>
       </w:pPr>
-      <w:r>
-        <w:rPr>
-          <w:rFonts w:ascii="Abadi" w:hAnsi="Abadi"/>
-          <w:color w:val="056E9F" w:themeColor="accent6" w:themeShade="80"/>
-        </w:rPr>
-        <w:t>Tijdens mijn studie</w:t>
-      </w:r>
-      <w:r>
-        <w:rPr>
-          <w:rFonts w:ascii="Abadi" w:hAnsi="Abadi"/>
-          <w:color w:val="056E9F" w:themeColor="accent6" w:themeShade="80"/>
-        </w:rPr>
-        <w:t xml:space="preserve"> </w:t>
-      </w:r>
-      <w:r>
-        <w:rPr>
-          <w:rFonts w:ascii="Abadi" w:hAnsi="Abadi"/>
-          <w:color w:val="056E9F" w:themeColor="accent6" w:themeShade="80"/>
-        </w:rPr>
-        <w:t>heb ik veel dingen geleerd. Ik heb geleerd om te programmeren met Python. Ik had ook geleerd over HTML , CSS en Bootstrap</w:t>
-      </w:r>
-      <w:r>
-        <w:rPr>
-          <w:rFonts w:ascii="Abadi" w:hAnsi="Abadi"/>
-          <w:color w:val="056E9F" w:themeColor="accent6" w:themeShade="80"/>
-        </w:rPr>
-        <w:t xml:space="preserve">. </w:t>
-      </w:r>
     </w:p>
     <w:p>
       <w:pPr>
@@ -214,99 +288,69 @@
           <w:rFonts w:ascii="Abadi" w:hAnsi="Abadi"/>
           <w:color w:val="056E9F" w:themeColor="accent6" w:themeShade="80"/>
         </w:rPr>
-        <w:t>Ik heb aan meer dan één project gewerkt. Ik heb er heel erg van genoten. En daarom wil ik er een paar met jullie delen.</w:t>
+        <w:t>Ik doe de opleiding software developer in het MBO niveau 4. Ik was op een open dag geweest en het was erg leuk. Het is een goede opleiding voor de toekomst en ik kan er later veel geld mee verdienen. Het helpt me ook om mijn talenten beter te benutten en stelt me in staat om nieuwe uitdagingen aan te gaan. Bijvoorbeeld doorgroeien naar andere taken en het nemen van verantwoordelijkheden.</w:t>
       </w:r>
     </w:p>
     <w:p>
       <w:pPr>
-        <w:pStyle w:val="Lijstalinea"/>
-        <w:numPr>
-          <w:ilvl w:val="0"/>
-          <w:numId w:val="2"/>
-        </w:numPr>
-        <w:rPr>
-          <w:rFonts w:ascii="Abadi" w:hAnsi="Abadi"/>
-          <w:color w:val="056E9F" w:themeColor="accent6" w:themeShade="80"/>
-        </w:rPr>
-      </w:pPr>
-      <w:r>
-        <w:rPr>
-          <w:rFonts w:ascii="Abadi" w:hAnsi="Abadi"/>
-          <w:color w:val="056E9F" w:themeColor="accent6" w:themeShade="80"/>
-        </w:rPr>
-        <w:t>Oefenen met media queries.</w:t>
+        <w:rPr>
+          <w:rFonts w:ascii="Abadi" w:hAnsi="Abadi"/>
+          <w:color w:val="056E9F" w:themeColor="accent6" w:themeShade="80"/>
+        </w:rPr>
+      </w:pPr>
+      <w:r>
+        <w:rPr>
+          <w:rFonts w:ascii="Abadi" w:hAnsi="Abadi"/>
+          <w:color w:val="056E9F" w:themeColor="accent6" w:themeShade="80"/>
+        </w:rPr>
+        <w:t>Tijdens mijn studie</w:t>
+      </w:r>
+      <w:r>
+        <w:rPr>
+          <w:rFonts w:ascii="Abadi" w:hAnsi="Abadi"/>
+          <w:color w:val="056E9F" w:themeColor="accent6" w:themeShade="80"/>
+        </w:rPr>
+        <w:t xml:space="preserve"> </w:t>
+      </w:r>
+      <w:r>
+        <w:rPr>
+          <w:rFonts w:ascii="Abadi" w:hAnsi="Abadi"/>
+          <w:color w:val="056E9F" w:themeColor="accent6" w:themeShade="80"/>
+        </w:rPr>
+        <w:t>heb ik veel dingen geleerd. Ik heb geleerd om te programmeren met Python. Ik had ook geleerd over HTML , CSS en Bootstrap</w:t>
+      </w:r>
+      <w:r>
+        <w:rPr>
+          <w:rFonts w:ascii="Abadi" w:hAnsi="Abadi"/>
+          <w:color w:val="056E9F" w:themeColor="accent6" w:themeShade="80"/>
+        </w:rPr>
+        <w:t xml:space="preserve"> en </w:t>
+      </w:r>
+      <w:r>
+        <w:rPr>
+          <w:rFonts w:ascii="Abadi" w:hAnsi="Abadi"/>
+          <w:color w:val="056E9F" w:themeColor="accent6" w:themeShade="80"/>
+        </w:rPr>
+        <w:t>Ik heb aan meer dan één project gewerkt. Ik heb er heel erg van genoten</w:t>
+      </w:r>
+      <w:r>
+        <w:rPr>
+          <w:rFonts w:ascii="Abadi" w:hAnsi="Abadi"/>
+          <w:color w:val="056E9F" w:themeColor="accent6" w:themeShade="80"/>
+        </w:rPr>
+        <w:t>.</w:t>
       </w:r>
     </w:p>
     <w:p>
       <w:pPr>
-        <w:pStyle w:val="Lijstalinea"/>
-        <w:numPr>
-          <w:ilvl w:val="0"/>
-          <w:numId w:val="2"/>
-        </w:numPr>
-        <w:rPr>
-          <w:rFonts w:ascii="Abadi" w:hAnsi="Abadi"/>
-          <w:color w:val="056E9F" w:themeColor="accent6" w:themeShade="80"/>
-        </w:rPr>
-      </w:pPr>
-      <w:r>
-        <w:rPr>
-          <w:rFonts w:ascii="Abadi" w:hAnsi="Abadi"/>
-          <w:color w:val="056E9F" w:themeColor="accent6" w:themeShade="80"/>
-        </w:rPr>
-        <w:t>Treasure opdracht.</w:t>
-      </w:r>
+        <w:rPr>
+          <w:rFonts w:ascii="Abadi" w:hAnsi="Abadi"/>
+          <w:color w:val="056E9F" w:themeColor="accent6" w:themeShade="80"/>
+        </w:rPr>
+      </w:pPr>
     </w:p>
     <w:p>
       <w:pPr>
-        <w:pStyle w:val="Lijstalinea"/>
-        <w:numPr>
-          <w:ilvl w:val="0"/>
-          <w:numId w:val="2"/>
-        </w:numPr>
-        <w:rPr>
-          <w:rFonts w:ascii="Abadi" w:hAnsi="Abadi"/>
-          <w:color w:val="056E9F" w:themeColor="accent6" w:themeShade="80"/>
-        </w:rPr>
-      </w:pPr>
-      <w:r>
-        <w:rPr>
-          <w:rFonts w:ascii="Abadi" w:hAnsi="Abadi"/>
-          <w:color w:val="056E9F" w:themeColor="accent6" w:themeShade="80"/>
-        </w:rPr>
-        <w:t>Word saver game.</w:t>
-      </w:r>
-    </w:p>
-    <w:p>
-      <w:pPr>
-        <w:pStyle w:val="Lijstalinea"/>
-        <w:numPr>
-          <w:ilvl w:val="0"/>
-          <w:numId w:val="2"/>
-        </w:numPr>
-        <w:rPr>
-          <w:rFonts w:ascii="Abadi" w:hAnsi="Abadi"/>
-          <w:color w:val="056E9F" w:themeColor="accent6" w:themeShade="80"/>
-        </w:rPr>
-      </w:pPr>
-      <w:r>
-        <w:rPr>
-          <w:rFonts w:ascii="Abadi" w:hAnsi="Abadi"/>
-          <w:color w:val="056E9F" w:themeColor="accent6" w:themeShade="80"/>
-        </w:rPr>
-        <w:t>Lottery game.</w:t>
-      </w:r>
-    </w:p>
-    <w:p>
-      <w:pPr>
-        <w:rPr>
-          <w:rFonts w:ascii="Abadi" w:hAnsi="Abadi"/>
-          <w:color w:val="056E9F" w:themeColor="accent6" w:themeShade="80"/>
-        </w:rPr>
-      </w:pPr>
-    </w:p>
-    <w:p>
-      <w:pPr>
         <w:rPr>
           <w:rStyle w:val="Hyperlink"/>
           <w:rFonts w:ascii="Abadi" w:hAnsi="Abadi"/>
@@ -340,7 +384,21 @@
           <w:rStyle w:val="Hyperlink"/>
           <w:rFonts w:ascii="Abadi" w:hAnsi="Abadi"/>
         </w:rPr>
-        <w:t>Hier is een link naar mijn CV.</w:t>
+        <w:t>Hier is een link naar mi</w:t>
+      </w:r>
+      <w:r>
+        <w:rPr>
+          <w:rStyle w:val="Hyperlink"/>
+          <w:rFonts w:ascii="Abadi" w:hAnsi="Abadi"/>
+        </w:rPr>
+        <w:t>j</w:t>
+      </w:r>
+      <w:r>
+        <w:rPr>
+          <w:rStyle w:val="Hyperlink"/>
+          <w:rFonts w:ascii="Abadi" w:hAnsi="Abadi"/>
+        </w:rPr>
+        <w:t>n CV.</w:t>
       </w:r>
     </w:p>
     <w:p>
